--- a/19、面试/车明强-三年-vue方向.docx
+++ b/19、面试/车明强-三年-vue方向.docx
@@ -1725,7 +1725,23 @@
           <w:rFonts w:hint="default" w:ascii="宋体" w:hAnsi="宋体" w:eastAsia="宋体" w:cs="宋体"/>
           <w:color w:val="3E3E3E"/>
         </w:rPr>
-        <w:t>2019.04.15-2021.5</w:t>
+        <w:t>20</w:t>
+      </w:r>
+      <w:r>
+        <w:rPr>
+          <w:rFonts w:hint="default" w:ascii="宋体" w:hAnsi="宋体" w:eastAsia="宋体" w:cs="宋体"/>
+          <w:color w:val="3E3E3E"/>
+        </w:rPr>
+        <w:t>20</w:t>
+      </w:r>
+      <w:bookmarkStart w:id="1" w:name="_GoBack"/>
+      <w:bookmarkEnd w:id="1"/>
+      <w:r>
+        <w:rPr>
+          <w:rFonts w:hint="default" w:ascii="宋体" w:hAnsi="宋体" w:eastAsia="宋体" w:cs="宋体"/>
+          <w:color w:val="3E3E3E"/>
+        </w:rPr>
+        <w:t>.04.15-2021.5</w:t>
       </w:r>
     </w:p>
     <w:p>
@@ -6536,41 +6552,7 @@
           <w:color w:val="3E3E3E"/>
           <w:lang w:eastAsia="zh-Hans"/>
         </w:rPr>
-        <w:t xml:space="preserve">                                         201</w:t>
-      </w:r>
-      <w:r>
-        <w:rPr>
-          <w:rFonts w:hint="default" w:ascii="宋体" w:hAnsi="宋体" w:eastAsia="宋体" w:cs="宋体"/>
-          <w:color w:val="3E3E3E"/>
-          <w:lang w:eastAsia="zh-Hans"/>
-        </w:rPr>
-        <w:t>5</w:t>
-      </w:r>
-      <w:bookmarkStart w:id="1" w:name="_GoBack"/>
-      <w:bookmarkEnd w:id="1"/>
-      <w:r>
-        <w:rPr>
-          <w:rFonts w:hint="default" w:ascii="宋体" w:hAnsi="宋体" w:eastAsia="宋体" w:cs="宋体"/>
-          <w:color w:val="3E3E3E"/>
-          <w:lang w:eastAsia="zh-Hans"/>
-        </w:rPr>
-        <w:t>.09-201</w:t>
-      </w:r>
-      <w:r>
-        <w:rPr>
-          <w:rFonts w:hint="default" w:ascii="宋体" w:hAnsi="宋体" w:eastAsia="宋体" w:cs="宋体"/>
-          <w:color w:val="3E3E3E"/>
-          <w:lang w:eastAsia="zh-Hans"/>
-        </w:rPr>
-        <w:t>9</w:t>
-      </w:r>
-      <w:r>
-        <w:rPr>
-          <w:rFonts w:hint="default" w:ascii="宋体" w:hAnsi="宋体" w:eastAsia="宋体" w:cs="宋体"/>
-          <w:color w:val="3E3E3E"/>
-          <w:lang w:eastAsia="zh-Hans"/>
-        </w:rPr>
-        <w:t xml:space="preserve">.06                                             </w:t>
+        <w:t xml:space="preserve">                                         2015.09-2019.06                                             </w:t>
       </w:r>
       <w:r>
         <w:rPr>

--- a/19、面试/车明强-三年-vue方向.docx
+++ b/19、面试/车明强-三年-vue方向.docx
@@ -1249,16 +1249,16 @@
           <w:rFonts w:hint="eastAsia" w:ascii="宋体" w:hAnsi="宋体" w:eastAsia="宋体" w:cs="宋体"/>
         </w:rPr>
         <w:pict>
-          <v:group id="_x0000_s1052" o:spid="_x0000_s1052" o:spt="203" style="position:absolute;left:0pt;margin-left:53.05pt;margin-top:4.25pt;height:36.8pt;width:510.4pt;mso-position-horizontal-relative:page;mso-wrap-distance-bottom:0pt;mso-wrap-distance-top:0pt;z-index:-251625472;mso-width-relative:page;mso-height-relative:page;" coordorigin="1147,301" coordsize="10208,363">
+          <v:group id="_x0000_s1066" o:spid="_x0000_s1066" o:spt="203" style="position:absolute;left:0pt;margin-left:53.05pt;margin-top:16.65pt;height:36.8pt;width:510.4pt;mso-position-horizontal-relative:page;mso-wrap-distance-bottom:0pt;mso-wrap-distance-top:0pt;z-index:-251435008;mso-width-relative:page;mso-height-relative:page;" coordorigin="1147,301" coordsize="10208,363">
             <o:lock v:ext="edit" aspectratio="f"/>
-            <v:shape id="_x0000_s1053" o:spid="_x0000_s1053" o:spt="75" type="#_x0000_t75" style="position:absolute;left:1147;top:301;height:363;width:10208;" filled="f" o:preferrelative="t" stroked="f" coordsize="21600,21600">
+            <v:shape id="_x0000_s1067" o:spid="_x0000_s1067" o:spt="75" type="#_x0000_t75" style="position:absolute;left:1147;top:301;height:363;width:10208;" filled="f" o:preferrelative="t" stroked="f" coordsize="21600,21600">
               <v:path/>
               <v:fill on="f" focussize="0,0"/>
               <v:stroke on="f"/>
               <v:imagedata r:id="rId6" o:title=""/>
               <o:lock v:ext="edit" aspectratio="t"/>
             </v:shape>
-            <v:shape id="_x0000_s1054" o:spid="_x0000_s1054" o:spt="202" type="#_x0000_t202" style="position:absolute;left:1147;top:301;height:363;width:10208;" filled="f" stroked="f" coordsize="21600,21600">
+            <v:shape id="_x0000_s1068" o:spid="_x0000_s1068" o:spt="202" type="#_x0000_t202" style="position:absolute;left:1147;top:301;height:363;width:10208;" filled="f" stroked="f" coordsize="21600,21600">
               <v:path/>
               <v:fill on="f" focussize="0,0"/>
               <v:stroke on="f"/>
@@ -1725,23 +1725,7 @@
           <w:rFonts w:hint="default" w:ascii="宋体" w:hAnsi="宋体" w:eastAsia="宋体" w:cs="宋体"/>
           <w:color w:val="3E3E3E"/>
         </w:rPr>
-        <w:t>20</w:t>
-      </w:r>
-      <w:r>
-        <w:rPr>
-          <w:rFonts w:hint="default" w:ascii="宋体" w:hAnsi="宋体" w:eastAsia="宋体" w:cs="宋体"/>
-          <w:color w:val="3E3E3E"/>
-        </w:rPr>
-        <w:t>20</w:t>
-      </w:r>
-      <w:bookmarkStart w:id="1" w:name="_GoBack"/>
-      <w:bookmarkEnd w:id="1"/>
-      <w:r>
-        <w:rPr>
-          <w:rFonts w:hint="default" w:ascii="宋体" w:hAnsi="宋体" w:eastAsia="宋体" w:cs="宋体"/>
-          <w:color w:val="3E3E3E"/>
-        </w:rPr>
-        <w:t>.04.15-2021.5</w:t>
+        <w:t>2020.04.15-2021.5</w:t>
       </w:r>
     </w:p>
     <w:p>
@@ -3181,6 +3165,7 @@
           <w:szCs w:val="21"/>
         </w:rPr>
       </w:pPr>
+      <w:bookmarkStart w:id="1" w:name="_GoBack"/>
       <w:r>
         <w:rPr>
           <w:rFonts w:hint="eastAsia" w:ascii="宋体" w:hAnsi="宋体" w:eastAsia="宋体" w:cs="宋体"/>
@@ -4213,6 +4198,7 @@
         </w:rPr>
         <w:t>渲染页面</w:t>
       </w:r>
+      <w:bookmarkEnd w:id="1"/>
     </w:p>
     <w:p>
       <w:pPr>
@@ -7687,9 +7673,9 @@
     <customShpInfo spid="_x0000_s1031"/>
     <customShpInfo spid="_x0000_s1032"/>
     <customShpInfo spid="_x0000_s1030"/>
-    <customShpInfo spid="_x0000_s1053"/>
-    <customShpInfo spid="_x0000_s1054"/>
-    <customShpInfo spid="_x0000_s1052"/>
+    <customShpInfo spid="_x0000_s1067"/>
+    <customShpInfo spid="_x0000_s1068"/>
+    <customShpInfo spid="_x0000_s1066"/>
     <customShpInfo spid="_x0000_s1037"/>
     <customShpInfo spid="_x0000_s1038"/>
     <customShpInfo spid="_x0000_s1036"/>

--- a/19、面试/车明强-三年-vue方向.docx
+++ b/19、面试/车明强-三年-vue方向.docx
@@ -277,12 +277,11 @@
       </w:r>
       <w:r>
         <w:rPr>
-          <w:rFonts w:hint="eastAsia" w:ascii="宋体" w:hAnsi="宋体" w:eastAsia="宋体" w:cs="宋体"/>
-          <w:color w:val="3E3E3E"/>
-          <w:sz w:val="21"/>
-          <w:lang w:val="en-US" w:eastAsia="zh-CN"/>
-        </w:rPr>
-        <w:t>4</w:t>
+          <w:rFonts w:hint="default" w:ascii="宋体" w:hAnsi="宋体" w:eastAsia="宋体" w:cs="宋体"/>
+          <w:color w:val="3E3E3E"/>
+          <w:sz w:val="21"/>
+        </w:rPr>
+        <w:t>5</w:t>
       </w:r>
     </w:p>
     <w:p>
@@ -1725,7 +1724,21 @@
           <w:rFonts w:hint="default" w:ascii="宋体" w:hAnsi="宋体" w:eastAsia="宋体" w:cs="宋体"/>
           <w:color w:val="3E3E3E"/>
         </w:rPr>
-        <w:t>2020.04.15-2021.5</w:t>
+        <w:t>2020.0</w:t>
+      </w:r>
+      <w:r>
+        <w:rPr>
+          <w:rFonts w:hint="default" w:ascii="宋体" w:hAnsi="宋体" w:eastAsia="宋体" w:cs="宋体"/>
+          <w:color w:val="3E3E3E"/>
+        </w:rPr>
+        <w:t>5</w:t>
+      </w:r>
+      <w:r>
+        <w:rPr>
+          <w:rFonts w:hint="default" w:ascii="宋体" w:hAnsi="宋体" w:eastAsia="宋体" w:cs="宋体"/>
+          <w:color w:val="3E3E3E"/>
+        </w:rPr>
+        <w:t>-2021.5</w:t>
       </w:r>
     </w:p>
     <w:p>
@@ -1969,6 +1982,446 @@
         </w:rPr>
         <w:t>维护及优化网站前端页面</w:t>
       </w:r>
+    </w:p>
+    <w:p>
+      <w:pPr>
+        <w:pStyle w:val="8"/>
+        <w:widowControl w:val="0"/>
+        <w:numPr>
+          <w:ilvl w:val="0"/>
+          <w:numId w:val="0"/>
+        </w:numPr>
+        <w:tabs>
+          <w:tab w:val="left" w:pos="932"/>
+        </w:tabs>
+        <w:autoSpaceDE w:val="0"/>
+        <w:autoSpaceDN w:val="0"/>
+        <w:spacing w:before="0" w:after="0" w:line="361" w:lineRule="exact"/>
+        <w:ind w:right="0" w:rightChars="0"/>
+        <w:jc w:val="left"/>
+        <w:rPr>
+          <w:rFonts w:hint="eastAsia" w:ascii="宋体" w:hAnsi="宋体" w:eastAsia="宋体" w:cs="宋体"/>
+          <w:sz w:val="21"/>
+          <w:lang w:val="en-US" w:eastAsia="zh-Hans"/>
+        </w:rPr>
+      </w:pPr>
+    </w:p>
+    <w:p>
+      <w:pPr>
+        <w:pStyle w:val="8"/>
+        <w:widowControl w:val="0"/>
+        <w:numPr>
+          <w:ilvl w:val="0"/>
+          <w:numId w:val="0"/>
+        </w:numPr>
+        <w:tabs>
+          <w:tab w:val="left" w:pos="932"/>
+        </w:tabs>
+        <w:autoSpaceDE w:val="0"/>
+        <w:autoSpaceDN w:val="0"/>
+        <w:spacing w:before="0" w:after="0" w:line="361" w:lineRule="exact"/>
+        <w:ind w:right="0" w:rightChars="0"/>
+        <w:jc w:val="left"/>
+        <w:rPr>
+          <w:rFonts w:hint="eastAsia" w:ascii="宋体" w:hAnsi="宋体" w:eastAsia="宋体" w:cs="宋体"/>
+          <w:sz w:val="21"/>
+          <w:lang w:val="en-US" w:eastAsia="zh-Hans"/>
+        </w:rPr>
+      </w:pPr>
+    </w:p>
+    <w:p>
+      <w:pPr>
+        <w:pStyle w:val="4"/>
+        <w:tabs>
+          <w:tab w:val="left" w:pos="7478"/>
+        </w:tabs>
+        <w:spacing w:before="64" w:line="240" w:lineRule="auto"/>
+        <w:ind w:right="786"/>
+        <w:rPr>
+          <w:rFonts w:hint="default" w:ascii="宋体" w:hAnsi="宋体" w:eastAsia="宋体" w:cs="宋体"/>
+          <w:color w:val="3E3E3E"/>
+        </w:rPr>
+      </w:pPr>
+      <w:r>
+        <w:rPr>
+          <w:rFonts w:hint="eastAsia" w:ascii="宋体" w:hAnsi="宋体" w:eastAsia="宋体" w:cs="宋体"/>
+          <w:b/>
+          <w:color w:val="3E3E3E"/>
+        </w:rPr>
+        <w:t>公司：</w:t>
+      </w:r>
+      <w:r>
+        <w:rPr>
+          <w:rFonts w:hint="eastAsia" w:ascii="宋体" w:hAnsi="宋体" w:eastAsia="宋体" w:cs="宋体"/>
+          <w:b/>
+          <w:color w:val="3E3E3E"/>
+          <w:lang w:val="en-US" w:eastAsia="zh-Hans"/>
+        </w:rPr>
+        <w:t>山东来往信息科技有限公司</w:t>
+      </w:r>
+      <w:r>
+        <w:rPr>
+          <w:rFonts w:hint="default" w:ascii="宋体" w:hAnsi="宋体" w:eastAsia="宋体" w:cs="宋体"/>
+          <w:b/>
+          <w:color w:val="3E3E3E"/>
+          <w:lang w:eastAsia="zh-Hans"/>
+        </w:rPr>
+        <w:t xml:space="preserve">                                                      </w:t>
+      </w:r>
+      <w:r>
+        <w:rPr>
+          <w:rFonts w:hint="default" w:ascii="宋体" w:hAnsi="宋体" w:eastAsia="宋体" w:cs="宋体"/>
+          <w:b/>
+          <w:color w:val="3E3E3E"/>
+          <w:lang w:eastAsia="zh-Hans"/>
+        </w:rPr>
+        <w:t xml:space="preserve">          </w:t>
+      </w:r>
+      <w:r>
+        <w:rPr>
+          <w:rFonts w:hint="default" w:ascii="宋体" w:hAnsi="宋体" w:eastAsia="宋体" w:cs="宋体"/>
+          <w:b/>
+          <w:color w:val="3E3E3E"/>
+          <w:lang w:eastAsia="zh-Hans"/>
+        </w:rPr>
+        <w:t xml:space="preserve"> </w:t>
+      </w:r>
+      <w:r>
+        <w:rPr>
+          <w:rFonts w:hint="eastAsia" w:ascii="宋体" w:hAnsi="宋体" w:eastAsia="宋体" w:cs="宋体"/>
+          <w:b/>
+          <w:color w:val="3E3E3E"/>
+        </w:rPr>
+        <w:t>时间</w:t>
+      </w:r>
+      <w:r>
+        <w:rPr>
+          <w:rFonts w:hint="eastAsia" w:ascii="宋体" w:hAnsi="宋体" w:eastAsia="宋体" w:cs="宋体"/>
+          <w:color w:val="3E3E3E"/>
+        </w:rPr>
+        <w:t>：</w:t>
+      </w:r>
+      <w:r>
+        <w:rPr>
+          <w:rFonts w:hint="default" w:ascii="宋体" w:hAnsi="宋体" w:eastAsia="宋体" w:cs="宋体"/>
+          <w:color w:val="3E3E3E"/>
+        </w:rPr>
+        <w:t>2018.08.-202</w:t>
+      </w:r>
+      <w:r>
+        <w:rPr>
+          <w:rFonts w:hint="default" w:ascii="宋体" w:hAnsi="宋体" w:eastAsia="宋体" w:cs="宋体"/>
+          <w:color w:val="3E3E3E"/>
+        </w:rPr>
+        <w:t>0</w:t>
+      </w:r>
+      <w:r>
+        <w:rPr>
+          <w:rFonts w:hint="default" w:ascii="宋体" w:hAnsi="宋体" w:eastAsia="宋体" w:cs="宋体"/>
+          <w:color w:val="3E3E3E"/>
+        </w:rPr>
+        <w:t>.</w:t>
+      </w:r>
+      <w:r>
+        <w:rPr>
+          <w:rFonts w:hint="default" w:ascii="宋体" w:hAnsi="宋体" w:eastAsia="宋体" w:cs="宋体"/>
+          <w:color w:val="3E3E3E"/>
+        </w:rPr>
+        <w:t>4</w:t>
+      </w:r>
+    </w:p>
+    <w:p>
+      <w:pPr>
+        <w:pStyle w:val="4"/>
+        <w:tabs>
+          <w:tab w:val="left" w:pos="7478"/>
+        </w:tabs>
+        <w:spacing w:before="64" w:line="240" w:lineRule="auto"/>
+        <w:ind w:right="786"/>
+        <w:rPr>
+          <w:rFonts w:hint="eastAsia" w:ascii="宋体" w:hAnsi="宋体" w:eastAsia="宋体" w:cs="宋体"/>
+        </w:rPr>
+      </w:pPr>
+      <w:r>
+        <w:rPr>
+          <w:rFonts w:hint="eastAsia" w:ascii="宋体" w:hAnsi="宋体" w:eastAsia="宋体" w:cs="宋体"/>
+          <w:b/>
+          <w:color w:val="3E3E3E"/>
+          <w:lang w:val="en-US" w:eastAsia="zh-Hans"/>
+        </w:rPr>
+        <w:t>职位</w:t>
+      </w:r>
+      <w:r>
+        <w:rPr>
+          <w:rFonts w:hint="eastAsia" w:ascii="宋体" w:hAnsi="宋体" w:eastAsia="宋体" w:cs="宋体"/>
+          <w:b/>
+          <w:color w:val="3E3E3E"/>
+        </w:rPr>
+        <w:t>：</w:t>
+      </w:r>
+      <w:r>
+        <w:rPr>
+          <w:rFonts w:hint="eastAsia" w:ascii="宋体" w:hAnsi="宋体" w:eastAsia="宋体" w:cs="宋体"/>
+          <w:color w:val="3E3E3E"/>
+        </w:rPr>
+        <w:t>web</w:t>
+      </w:r>
+      <w:r>
+        <w:rPr>
+          <w:rFonts w:hint="eastAsia" w:ascii="宋体" w:hAnsi="宋体" w:eastAsia="宋体" w:cs="宋体"/>
+          <w:color w:val="3E3E3E"/>
+          <w:spacing w:val="-10"/>
+        </w:rPr>
+        <w:t xml:space="preserve"> </w:t>
+      </w:r>
+      <w:r>
+        <w:rPr>
+          <w:rFonts w:hint="eastAsia" w:ascii="宋体" w:hAnsi="宋体" w:eastAsia="宋体" w:cs="宋体"/>
+          <w:color w:val="3E3E3E"/>
+        </w:rPr>
+        <w:t>前端开发工程</w:t>
+      </w:r>
+    </w:p>
+    <w:p>
+      <w:pPr>
+        <w:pStyle w:val="3"/>
+        <w:spacing w:line="240" w:lineRule="auto"/>
+        <w:rPr>
+          <w:rFonts w:hint="eastAsia" w:ascii="宋体" w:hAnsi="宋体" w:eastAsia="宋体" w:cs="宋体"/>
+        </w:rPr>
+      </w:pPr>
+      <w:r>
+        <w:rPr>
+          <w:rFonts w:hint="eastAsia" w:ascii="宋体" w:hAnsi="宋体" w:eastAsia="宋体" w:cs="宋体"/>
+          <w:color w:val="3E3E3E"/>
+        </w:rPr>
+        <w:t>职责：</w:t>
+      </w:r>
+    </w:p>
+    <w:p>
+      <w:pPr>
+        <w:pStyle w:val="8"/>
+        <w:numPr>
+          <w:ilvl w:val="0"/>
+          <w:numId w:val="0"/>
+        </w:numPr>
+        <w:tabs>
+          <w:tab w:val="left" w:pos="932"/>
+        </w:tabs>
+        <w:spacing w:before="0" w:after="0" w:line="240" w:lineRule="auto"/>
+        <w:ind w:left="1211" w:leftChars="0" w:right="0" w:rightChars="0"/>
+        <w:jc w:val="left"/>
+        <w:rPr>
+          <w:sz w:val="13"/>
+        </w:rPr>
+      </w:pPr>
+      <w:r>
+        <w:rPr>
+          <w:rFonts w:hint="default" w:ascii="宋体" w:hAnsi="宋体" w:eastAsia="宋体" w:cs="宋体"/>
+          <w:sz w:val="21"/>
+          <w:lang w:eastAsia="zh-Hans"/>
+        </w:rPr>
+        <w:t>1、</w:t>
+      </w:r>
+      <w:r>
+        <w:rPr>
+          <w:rFonts w:hint="eastAsia" w:ascii="宋体" w:hAnsi="宋体" w:eastAsia="宋体" w:cs="宋体"/>
+          <w:sz w:val="21"/>
+          <w:lang w:val="en-US" w:eastAsia="zh-Hans"/>
+        </w:rPr>
+        <w:t>负责pc</w:t>
+      </w:r>
+      <w:r>
+        <w:rPr>
+          <w:rFonts w:hint="default" w:ascii="宋体" w:hAnsi="宋体" w:eastAsia="宋体" w:cs="宋体"/>
+          <w:sz w:val="21"/>
+          <w:lang w:eastAsia="zh-Hans"/>
+        </w:rPr>
+        <w:t>、</w:t>
+      </w:r>
+      <w:r>
+        <w:rPr>
+          <w:rFonts w:hint="eastAsia" w:ascii="宋体" w:hAnsi="宋体" w:eastAsia="宋体" w:cs="宋体"/>
+          <w:sz w:val="21"/>
+          <w:lang w:val="en-US" w:eastAsia="zh-Hans"/>
+        </w:rPr>
+        <w:t>移动端解决方案与实现效果</w:t>
+      </w:r>
+    </w:p>
+    <w:p>
+      <w:pPr>
+        <w:pStyle w:val="8"/>
+        <w:numPr>
+          <w:ilvl w:val="0"/>
+          <w:numId w:val="3"/>
+        </w:numPr>
+        <w:tabs>
+          <w:tab w:val="left" w:pos="932"/>
+        </w:tabs>
+        <w:spacing w:before="0" w:after="0" w:line="240" w:lineRule="auto"/>
+        <w:ind w:left="1491" w:leftChars="0" w:right="0" w:rightChars="0"/>
+        <w:jc w:val="left"/>
+        <w:rPr>
+          <w:rFonts w:hint="eastAsia" w:ascii="宋体" w:hAnsi="宋体" w:eastAsia="宋体" w:cs="宋体"/>
+          <w:sz w:val="21"/>
+          <w:lang w:val="en-US" w:eastAsia="zh-Hans"/>
+        </w:rPr>
+      </w:pPr>
+      <w:r>
+        <w:rPr>
+          <w:rFonts w:hint="eastAsia" w:ascii="宋体" w:hAnsi="宋体" w:eastAsia="宋体" w:cs="宋体"/>
+          <w:sz w:val="21"/>
+          <w:lang w:val="en-US" w:eastAsia="zh-Hans"/>
+        </w:rPr>
+        <w:t>与后台工程师协作</w:t>
+      </w:r>
+      <w:r>
+        <w:rPr>
+          <w:rFonts w:hint="default" w:ascii="宋体" w:hAnsi="宋体" w:eastAsia="宋体" w:cs="宋体"/>
+          <w:sz w:val="21"/>
+          <w:lang w:eastAsia="zh-Hans"/>
+        </w:rPr>
+        <w:t>，</w:t>
+      </w:r>
+      <w:r>
+        <w:rPr>
+          <w:rFonts w:hint="eastAsia" w:ascii="宋体" w:hAnsi="宋体" w:eastAsia="宋体" w:cs="宋体"/>
+          <w:sz w:val="21"/>
+          <w:lang w:val="en-US" w:eastAsia="zh-Hans"/>
+        </w:rPr>
+        <w:t>完成数据交互工作</w:t>
+      </w:r>
+      <w:r>
+        <w:rPr>
+          <w:rFonts w:hint="default" w:ascii="宋体" w:hAnsi="宋体" w:eastAsia="宋体" w:cs="宋体"/>
+          <w:sz w:val="21"/>
+          <w:lang w:eastAsia="zh-Hans"/>
+        </w:rPr>
+        <w:t>。</w:t>
+      </w:r>
+    </w:p>
+    <w:p>
+      <w:pPr>
+        <w:pStyle w:val="8"/>
+        <w:numPr>
+          <w:ilvl w:val="0"/>
+          <w:numId w:val="3"/>
+        </w:numPr>
+        <w:tabs>
+          <w:tab w:val="left" w:pos="932"/>
+        </w:tabs>
+        <w:spacing w:before="0" w:after="0" w:line="240" w:lineRule="auto"/>
+        <w:ind w:left="1491" w:leftChars="0" w:right="0" w:rightChars="0"/>
+        <w:jc w:val="left"/>
+        <w:rPr>
+          <w:rFonts w:hint="eastAsia" w:ascii="宋体" w:hAnsi="宋体" w:eastAsia="宋体" w:cs="宋体"/>
+          <w:sz w:val="21"/>
+          <w:lang w:val="en-US" w:eastAsia="zh-Hans"/>
+        </w:rPr>
+      </w:pPr>
+      <w:r>
+        <w:rPr>
+          <w:rFonts w:hint="eastAsia" w:ascii="宋体" w:hAnsi="宋体" w:eastAsia="宋体" w:cs="宋体"/>
+          <w:sz w:val="21"/>
+          <w:lang w:val="en-US" w:eastAsia="zh-Hans"/>
+        </w:rPr>
+        <w:t>负责前端框架搭建</w:t>
+      </w:r>
+      <w:r>
+        <w:rPr>
+          <w:rFonts w:hint="default" w:ascii="宋体" w:hAnsi="宋体" w:eastAsia="宋体" w:cs="宋体"/>
+          <w:sz w:val="21"/>
+          <w:lang w:eastAsia="zh-Hans"/>
+        </w:rPr>
+        <w:t>，</w:t>
+      </w:r>
+      <w:r>
+        <w:rPr>
+          <w:rFonts w:hint="eastAsia" w:ascii="宋体" w:hAnsi="宋体" w:eastAsia="宋体" w:cs="宋体"/>
+          <w:sz w:val="21"/>
+          <w:lang w:val="en-US" w:eastAsia="zh-Hans"/>
+        </w:rPr>
+        <w:t>开发规范及文档建设</w:t>
+      </w:r>
+    </w:p>
+    <w:p>
+      <w:pPr>
+        <w:pStyle w:val="8"/>
+        <w:numPr>
+          <w:ilvl w:val="0"/>
+          <w:numId w:val="3"/>
+        </w:numPr>
+        <w:tabs>
+          <w:tab w:val="left" w:pos="932"/>
+        </w:tabs>
+        <w:spacing w:before="0" w:after="0" w:line="240" w:lineRule="auto"/>
+        <w:ind w:left="1491" w:leftChars="0" w:right="0" w:rightChars="0"/>
+        <w:jc w:val="left"/>
+        <w:rPr>
+          <w:rFonts w:hint="eastAsia" w:ascii="宋体" w:hAnsi="宋体" w:eastAsia="宋体" w:cs="宋体"/>
+          <w:sz w:val="21"/>
+          <w:lang w:val="en-US" w:eastAsia="zh-Hans"/>
+        </w:rPr>
+      </w:pPr>
+      <w:r>
+        <w:rPr>
+          <w:rFonts w:hint="eastAsia" w:ascii="宋体" w:hAnsi="宋体" w:eastAsia="宋体" w:cs="宋体"/>
+          <w:sz w:val="21"/>
+          <w:lang w:val="en-US" w:eastAsia="zh-Hans"/>
+        </w:rPr>
+        <w:t>维护及优化网站前端页面</w:t>
+      </w:r>
+    </w:p>
+    <w:p>
+      <w:pPr>
+        <w:pStyle w:val="8"/>
+        <w:numPr>
+          <w:ilvl w:val="0"/>
+          <w:numId w:val="3"/>
+        </w:numPr>
+        <w:tabs>
+          <w:tab w:val="left" w:pos="932"/>
+        </w:tabs>
+        <w:spacing w:before="0" w:after="0" w:line="240" w:lineRule="auto"/>
+        <w:ind w:left="1491" w:leftChars="0" w:right="0" w:rightChars="0"/>
+        <w:jc w:val="left"/>
+        <w:rPr>
+          <w:rFonts w:hint="eastAsia" w:ascii="宋体" w:hAnsi="宋体" w:eastAsia="宋体" w:cs="宋体"/>
+          <w:sz w:val="21"/>
+          <w:lang w:val="en-US" w:eastAsia="zh-Hans"/>
+        </w:rPr>
+      </w:pPr>
+      <w:r>
+        <w:rPr>
+          <w:rFonts w:hint="eastAsia" w:ascii="宋体" w:hAnsi="宋体" w:eastAsia="宋体" w:cs="宋体"/>
+          <w:sz w:val="21"/>
+          <w:lang w:val="en-US" w:eastAsia="zh-Hans"/>
+        </w:rPr>
+        <w:t>建站</w:t>
+      </w:r>
+    </w:p>
+    <w:p>
+      <w:pPr>
+        <w:pStyle w:val="8"/>
+        <w:widowControl w:val="0"/>
+        <w:numPr>
+          <w:ilvl w:val="0"/>
+          <w:numId w:val="0"/>
+        </w:numPr>
+        <w:tabs>
+          <w:tab w:val="left" w:pos="932"/>
+        </w:tabs>
+        <w:autoSpaceDE w:val="0"/>
+        <w:autoSpaceDN w:val="0"/>
+        <w:spacing w:before="0" w:after="0" w:line="361" w:lineRule="exact"/>
+        <w:ind w:right="0" w:rightChars="0"/>
+        <w:jc w:val="left"/>
+        <w:rPr>
+          <w:rFonts w:hint="eastAsia" w:ascii="宋体" w:hAnsi="宋体" w:eastAsia="宋体" w:cs="宋体"/>
+          <w:sz w:val="21"/>
+          <w:lang w:eastAsia="zh-Hans"/>
+        </w:rPr>
+      </w:pPr>
     </w:p>
     <w:p>
       <w:pPr>
@@ -3165,7 +3618,6 @@
           <w:szCs w:val="21"/>
         </w:rPr>
       </w:pPr>
-      <w:bookmarkStart w:id="1" w:name="_GoBack"/>
       <w:r>
         <w:rPr>
           <w:rFonts w:hint="eastAsia" w:ascii="宋体" w:hAnsi="宋体" w:eastAsia="宋体" w:cs="宋体"/>
@@ -4198,7 +4650,6 @@
         </w:rPr>
         <w:t>渲染页面</w:t>
       </w:r>
-      <w:bookmarkEnd w:id="1"/>
     </w:p>
     <w:p>
       <w:pPr>
@@ -6538,7 +6989,49 @@
           <w:color w:val="3E3E3E"/>
           <w:lang w:eastAsia="zh-Hans"/>
         </w:rPr>
-        <w:t xml:space="preserve">                                         2015.09-2019.06                                             </w:t>
+        <w:t xml:space="preserve">                                         201</w:t>
+      </w:r>
+      <w:r>
+        <w:rPr>
+          <w:rFonts w:hint="default" w:ascii="宋体" w:hAnsi="宋体" w:eastAsia="宋体" w:cs="宋体"/>
+          <w:color w:val="3E3E3E"/>
+          <w:lang w:eastAsia="zh-Hans"/>
+        </w:rPr>
+        <w:t>3</w:t>
+      </w:r>
+      <w:r>
+        <w:rPr>
+          <w:rFonts w:hint="default" w:ascii="宋体" w:hAnsi="宋体" w:eastAsia="宋体" w:cs="宋体"/>
+          <w:color w:val="3E3E3E"/>
+          <w:lang w:eastAsia="zh-Hans"/>
+        </w:rPr>
+        <w:t>.09-201</w:t>
+      </w:r>
+      <w:r>
+        <w:rPr>
+          <w:rFonts w:hint="default" w:ascii="宋体" w:hAnsi="宋体" w:eastAsia="宋体" w:cs="宋体"/>
+          <w:color w:val="3E3E3E"/>
+          <w:lang w:eastAsia="zh-Hans"/>
+        </w:rPr>
+        <w:t>7</w:t>
+      </w:r>
+      <w:r>
+        <w:rPr>
+          <w:rFonts w:hint="default" w:ascii="宋体" w:hAnsi="宋体" w:eastAsia="宋体" w:cs="宋体"/>
+          <w:color w:val="3E3E3E"/>
+          <w:lang w:eastAsia="zh-Hans"/>
+        </w:rPr>
+        <w:t xml:space="preserve">.06      </w:t>
+      </w:r>
+      <w:bookmarkStart w:id="1" w:name="_GoBack"/>
+      <w:bookmarkEnd w:id="1"/>
+      <w:r>
+        <w:rPr>
+          <w:rFonts w:hint="default" w:ascii="宋体" w:hAnsi="宋体" w:eastAsia="宋体" w:cs="宋体"/>
+          <w:color w:val="3E3E3E"/>
+          <w:lang w:eastAsia="zh-Hans"/>
+        </w:rPr>
+        <w:t xml:space="preserve">                                       </w:t>
       </w:r>
       <w:r>
         <w:rPr>

--- a/19、面试/车明强-三年-vue方向.docx
+++ b/19、面试/车明强-三年-vue方向.docx
@@ -283,6 +283,8 @@
         </w:rPr>
         <w:t>5</w:t>
       </w:r>
+      <w:bookmarkStart w:id="1" w:name="_GoBack"/>
+      <w:bookmarkEnd w:id="1"/>
     </w:p>
     <w:p>
       <w:pPr>
@@ -381,7 +383,7 @@
           <w:sz w:val="21"/>
           <w:lang w:val="en-US" w:eastAsia="zh-Hans"/>
         </w:rPr>
-        <w:t>本</w:t>
+        <w:t>专</w:t>
       </w:r>
       <w:r>
         <w:rPr>
@@ -1724,21 +1726,7 @@
           <w:rFonts w:hint="default" w:ascii="宋体" w:hAnsi="宋体" w:eastAsia="宋体" w:cs="宋体"/>
           <w:color w:val="3E3E3E"/>
         </w:rPr>
-        <w:t>2020.0</w:t>
-      </w:r>
-      <w:r>
-        <w:rPr>
-          <w:rFonts w:hint="default" w:ascii="宋体" w:hAnsi="宋体" w:eastAsia="宋体" w:cs="宋体"/>
-          <w:color w:val="3E3E3E"/>
-        </w:rPr>
-        <w:t>5</w:t>
-      </w:r>
-      <w:r>
-        <w:rPr>
-          <w:rFonts w:hint="default" w:ascii="宋体" w:hAnsi="宋体" w:eastAsia="宋体" w:cs="宋体"/>
-          <w:color w:val="3E3E3E"/>
-        </w:rPr>
-        <w:t>-2021.5</w:t>
+        <w:t>2020.05-2021.5</w:t>
       </w:r>
     </w:p>
     <w:p>
@@ -2066,25 +2054,7 @@
           <w:color w:val="3E3E3E"/>
           <w:lang w:eastAsia="zh-Hans"/>
         </w:rPr>
-        <w:t xml:space="preserve">                                                      </w:t>
-      </w:r>
-      <w:r>
-        <w:rPr>
-          <w:rFonts w:hint="default" w:ascii="宋体" w:hAnsi="宋体" w:eastAsia="宋体" w:cs="宋体"/>
-          <w:b/>
-          <w:color w:val="3E3E3E"/>
-          <w:lang w:eastAsia="zh-Hans"/>
-        </w:rPr>
-        <w:t xml:space="preserve">          </w:t>
-      </w:r>
-      <w:r>
-        <w:rPr>
-          <w:rFonts w:hint="default" w:ascii="宋体" w:hAnsi="宋体" w:eastAsia="宋体" w:cs="宋体"/>
-          <w:b/>
-          <w:color w:val="3E3E3E"/>
-          <w:lang w:eastAsia="zh-Hans"/>
-        </w:rPr>
-        <w:t xml:space="preserve"> </w:t>
+        <w:t xml:space="preserve">                                                                 </w:t>
       </w:r>
       <w:r>
         <w:rPr>
@@ -2106,28 +2076,7 @@
           <w:rFonts w:hint="default" w:ascii="宋体" w:hAnsi="宋体" w:eastAsia="宋体" w:cs="宋体"/>
           <w:color w:val="3E3E3E"/>
         </w:rPr>
-        <w:t>2018.08.-202</w:t>
-      </w:r>
-      <w:r>
-        <w:rPr>
-          <w:rFonts w:hint="default" w:ascii="宋体" w:hAnsi="宋体" w:eastAsia="宋体" w:cs="宋体"/>
-          <w:color w:val="3E3E3E"/>
-        </w:rPr>
-        <w:t>0</w:t>
-      </w:r>
-      <w:r>
-        <w:rPr>
-          <w:rFonts w:hint="default" w:ascii="宋体" w:hAnsi="宋体" w:eastAsia="宋体" w:cs="宋体"/>
-          <w:color w:val="3E3E3E"/>
-        </w:rPr>
-        <w:t>.</w:t>
-      </w:r>
-      <w:r>
-        <w:rPr>
-          <w:rFonts w:hint="default" w:ascii="宋体" w:hAnsi="宋体" w:eastAsia="宋体" w:cs="宋体"/>
-          <w:color w:val="3E3E3E"/>
-        </w:rPr>
-        <w:t>4</w:t>
+        <w:t>2018.08.-2020.4</w:t>
       </w:r>
     </w:p>
     <w:p>
@@ -6989,49 +6938,7 @@
           <w:color w:val="3E3E3E"/>
           <w:lang w:eastAsia="zh-Hans"/>
         </w:rPr>
-        <w:t xml:space="preserve">                                         201</w:t>
-      </w:r>
-      <w:r>
-        <w:rPr>
-          <w:rFonts w:hint="default" w:ascii="宋体" w:hAnsi="宋体" w:eastAsia="宋体" w:cs="宋体"/>
-          <w:color w:val="3E3E3E"/>
-          <w:lang w:eastAsia="zh-Hans"/>
-        </w:rPr>
-        <w:t>3</w:t>
-      </w:r>
-      <w:r>
-        <w:rPr>
-          <w:rFonts w:hint="default" w:ascii="宋体" w:hAnsi="宋体" w:eastAsia="宋体" w:cs="宋体"/>
-          <w:color w:val="3E3E3E"/>
-          <w:lang w:eastAsia="zh-Hans"/>
-        </w:rPr>
-        <w:t>.09-201</w:t>
-      </w:r>
-      <w:r>
-        <w:rPr>
-          <w:rFonts w:hint="default" w:ascii="宋体" w:hAnsi="宋体" w:eastAsia="宋体" w:cs="宋体"/>
-          <w:color w:val="3E3E3E"/>
-          <w:lang w:eastAsia="zh-Hans"/>
-        </w:rPr>
-        <w:t>7</w:t>
-      </w:r>
-      <w:r>
-        <w:rPr>
-          <w:rFonts w:hint="default" w:ascii="宋体" w:hAnsi="宋体" w:eastAsia="宋体" w:cs="宋体"/>
-          <w:color w:val="3E3E3E"/>
-          <w:lang w:eastAsia="zh-Hans"/>
-        </w:rPr>
-        <w:t xml:space="preserve">.06      </w:t>
-      </w:r>
-      <w:bookmarkStart w:id="1" w:name="_GoBack"/>
-      <w:bookmarkEnd w:id="1"/>
-      <w:r>
-        <w:rPr>
-          <w:rFonts w:hint="default" w:ascii="宋体" w:hAnsi="宋体" w:eastAsia="宋体" w:cs="宋体"/>
-          <w:color w:val="3E3E3E"/>
-          <w:lang w:eastAsia="zh-Hans"/>
-        </w:rPr>
-        <w:t xml:space="preserve">                                       </w:t>
+        <w:t xml:space="preserve">                                         2013.09-2017.06                                             </w:t>
       </w:r>
       <w:r>
         <w:rPr>
